--- a/Docs formation/BDD/Oracle Data Modeler.docx
+++ b/Docs formation/BDD/Oracle Data Modeler.docx
@@ -64,7 +64,7 @@
           <w:r>
             <w:fldChar w:fldCharType="separate"/>
           </w:r>
-          <w:hyperlink w:anchor="_Toc479506653" w:history="1">
+          <w:hyperlink w:anchor="_Toc480130861" w:history="1">
             <w:r>
               <w:rPr>
                 <w:rStyle w:val="Lienhypertexte"/>
@@ -106,7 +106,7 @@
                 <w:noProof/>
                 <w:webHidden/>
               </w:rPr>
-              <w:instrText xml:space="preserve"> PAGEREF _Toc479506653 \h </w:instrText>
+              <w:instrText xml:space="preserve"> PAGEREF _Toc480130861 \h </w:instrText>
             </w:r>
             <w:r>
               <w:rPr>
@@ -150,7 +150,7 @@
               <w:lang w:eastAsia="fr-FR"/>
             </w:rPr>
           </w:pPr>
-          <w:hyperlink w:anchor="_Toc479506654" w:history="1">
+          <w:hyperlink w:anchor="_Toc480130862" w:history="1">
             <w:r>
               <w:rPr>
                 <w:rStyle w:val="Lienhypertexte"/>
@@ -192,7 +192,7 @@
                 <w:noProof/>
                 <w:webHidden/>
               </w:rPr>
-              <w:instrText xml:space="preserve"> PAGEREF _Toc479506654 \h </w:instrText>
+              <w:instrText xml:space="preserve"> PAGEREF _Toc480130862 \h </w:instrText>
             </w:r>
             <w:r>
               <w:rPr>
@@ -236,7 +236,7 @@
               <w:lang w:eastAsia="fr-FR"/>
             </w:rPr>
           </w:pPr>
-          <w:hyperlink w:anchor="_Toc479506655" w:history="1">
+          <w:hyperlink w:anchor="_Toc480130863" w:history="1">
             <w:r>
               <w:rPr>
                 <w:rStyle w:val="Lienhypertexte"/>
@@ -278,7 +278,7 @@
                 <w:noProof/>
                 <w:webHidden/>
               </w:rPr>
-              <w:instrText xml:space="preserve"> PAGEREF _Toc479506655 \h </w:instrText>
+              <w:instrText xml:space="preserve"> PAGEREF _Toc480130863 \h </w:instrText>
             </w:r>
             <w:r>
               <w:rPr>
@@ -322,7 +322,7 @@
               <w:lang w:eastAsia="fr-FR"/>
             </w:rPr>
           </w:pPr>
-          <w:hyperlink w:anchor="_Toc479506656" w:history="1">
+          <w:hyperlink w:anchor="_Toc480130864" w:history="1">
             <w:r>
               <w:rPr>
                 <w:rStyle w:val="Lienhypertexte"/>
@@ -364,7 +364,7 @@
                 <w:noProof/>
                 <w:webHidden/>
               </w:rPr>
-              <w:instrText xml:space="preserve"> PAGEREF _Toc479506656 \h </w:instrText>
+              <w:instrText xml:space="preserve"> PAGEREF _Toc480130864 \h </w:instrText>
             </w:r>
             <w:r>
               <w:rPr>
@@ -408,7 +408,7 @@
               <w:lang w:eastAsia="fr-FR"/>
             </w:rPr>
           </w:pPr>
-          <w:hyperlink w:anchor="_Toc479506657" w:history="1">
+          <w:hyperlink w:anchor="_Toc480130865" w:history="1">
             <w:r>
               <w:rPr>
                 <w:rStyle w:val="Lienhypertexte"/>
@@ -450,7 +450,7 @@
                 <w:noProof/>
                 <w:webHidden/>
               </w:rPr>
-              <w:instrText xml:space="preserve"> PAGEREF _Toc479506657 \h </w:instrText>
+              <w:instrText xml:space="preserve"> PAGEREF _Toc480130865 \h </w:instrText>
             </w:r>
             <w:r>
               <w:rPr>
@@ -494,7 +494,7 @@
               <w:lang w:eastAsia="fr-FR"/>
             </w:rPr>
           </w:pPr>
-          <w:hyperlink w:anchor="_Toc479506658" w:history="1">
+          <w:hyperlink w:anchor="_Toc480130866" w:history="1">
             <w:r>
               <w:rPr>
                 <w:rStyle w:val="Lienhypertexte"/>
@@ -536,7 +536,7 @@
                 <w:noProof/>
                 <w:webHidden/>
               </w:rPr>
-              <w:instrText xml:space="preserve"> PAGEREF _Toc479506658 \h </w:instrText>
+              <w:instrText xml:space="preserve"> PAGEREF _Toc480130866 \h </w:instrText>
             </w:r>
             <w:r>
               <w:rPr>
@@ -580,7 +580,7 @@
               <w:lang w:eastAsia="fr-FR"/>
             </w:rPr>
           </w:pPr>
-          <w:hyperlink w:anchor="_Toc479506659" w:history="1">
+          <w:hyperlink w:anchor="_Toc480130867" w:history="1">
             <w:r>
               <w:rPr>
                 <w:rStyle w:val="Lienhypertexte"/>
@@ -622,7 +622,7 @@
                 <w:noProof/>
                 <w:webHidden/>
               </w:rPr>
-              <w:instrText xml:space="preserve"> PAGEREF _Toc479506659 \h </w:instrText>
+              <w:instrText xml:space="preserve"> PAGEREF _Toc480130867 \h </w:instrText>
             </w:r>
             <w:r>
               <w:rPr>
@@ -666,7 +666,7 @@
               <w:lang w:eastAsia="fr-FR"/>
             </w:rPr>
           </w:pPr>
-          <w:hyperlink w:anchor="_Toc479506660" w:history="1">
+          <w:hyperlink w:anchor="_Toc480130868" w:history="1">
             <w:r>
               <w:rPr>
                 <w:rStyle w:val="Lienhypertexte"/>
@@ -708,7 +708,7 @@
                 <w:noProof/>
                 <w:webHidden/>
               </w:rPr>
-              <w:instrText xml:space="preserve"> PAGEREF _Toc479506660 \h </w:instrText>
+              <w:instrText xml:space="preserve"> PAGEREF _Toc480130868 \h </w:instrText>
             </w:r>
             <w:r>
               <w:rPr>
@@ -752,7 +752,7 @@
               <w:lang w:eastAsia="fr-FR"/>
             </w:rPr>
           </w:pPr>
-          <w:hyperlink w:anchor="_Toc479506661" w:history="1">
+          <w:hyperlink w:anchor="_Toc480130869" w:history="1">
             <w:r>
               <w:rPr>
                 <w:rStyle w:val="Lienhypertexte"/>
@@ -794,7 +794,7 @@
                 <w:noProof/>
                 <w:webHidden/>
               </w:rPr>
-              <w:instrText xml:space="preserve"> PAGEREF _Toc479506661 \h </w:instrText>
+              <w:instrText xml:space="preserve"> PAGEREF _Toc480130869 \h </w:instrText>
             </w:r>
             <w:r>
               <w:rPr>
@@ -838,7 +838,7 @@
               <w:lang w:eastAsia="fr-FR"/>
             </w:rPr>
           </w:pPr>
-          <w:hyperlink w:anchor="_Toc479506662" w:history="1">
+          <w:hyperlink w:anchor="_Toc480130870" w:history="1">
             <w:r>
               <w:rPr>
                 <w:rStyle w:val="Lienhypertexte"/>
@@ -859,7 +859,7 @@
                 <w:rStyle w:val="Lienhypertexte"/>
                 <w:noProof/>
               </w:rPr>
-              <w:t>Schémas</w:t>
+              <w:t>Création manuelle</w:t>
             </w:r>
             <w:r>
               <w:rPr>
@@ -880,7 +880,7 @@
                 <w:noProof/>
                 <w:webHidden/>
               </w:rPr>
-              <w:instrText xml:space="preserve"> PAGEREF _Toc479506662 \h </w:instrText>
+              <w:instrText xml:space="preserve"> PAGEREF _Toc480130870 \h </w:instrText>
             </w:r>
             <w:r>
               <w:rPr>
@@ -924,7 +924,7 @@
               <w:lang w:eastAsia="fr-FR"/>
             </w:rPr>
           </w:pPr>
-          <w:hyperlink w:anchor="_Toc479506663" w:history="1">
+          <w:hyperlink w:anchor="_Toc480130871" w:history="1">
             <w:r>
               <w:rPr>
                 <w:rStyle w:val="Lienhypertexte"/>
@@ -945,6 +945,92 @@
                 <w:rStyle w:val="Lienhypertexte"/>
                 <w:noProof/>
               </w:rPr>
+              <w:t>Schémas</w:t>
+            </w:r>
+            <w:r>
+              <w:rPr>
+                <w:noProof/>
+                <w:webHidden/>
+              </w:rPr>
+              <w:tab/>
+            </w:r>
+            <w:r>
+              <w:rPr>
+                <w:noProof/>
+                <w:webHidden/>
+              </w:rPr>
+              <w:fldChar w:fldCharType="begin"/>
+            </w:r>
+            <w:r>
+              <w:rPr>
+                <w:noProof/>
+                <w:webHidden/>
+              </w:rPr>
+              <w:instrText xml:space="preserve"> PAGEREF _Toc480130871 \h </w:instrText>
+            </w:r>
+            <w:r>
+              <w:rPr>
+                <w:noProof/>
+                <w:webHidden/>
+              </w:rPr>
+            </w:r>
+            <w:r>
+              <w:rPr>
+                <w:noProof/>
+                <w:webHidden/>
+              </w:rPr>
+              <w:fldChar w:fldCharType="separate"/>
+            </w:r>
+            <w:r>
+              <w:rPr>
+                <w:noProof/>
+                <w:webHidden/>
+              </w:rPr>
+              <w:t>3</w:t>
+            </w:r>
+            <w:r>
+              <w:rPr>
+                <w:noProof/>
+                <w:webHidden/>
+              </w:rPr>
+              <w:fldChar w:fldCharType="end"/>
+            </w:r>
+          </w:hyperlink>
+        </w:p>
+        <w:p>
+          <w:pPr>
+            <w:pStyle w:val="TM2"/>
+            <w:tabs>
+              <w:tab w:val="left" w:pos="880"/>
+              <w:tab w:val="right" w:leader="dot" w:pos="9062"/>
+            </w:tabs>
+            <w:rPr>
+              <w:rFonts w:eastAsiaTheme="minorEastAsia"/>
+              <w:noProof/>
+              <w:lang w:eastAsia="fr-FR"/>
+            </w:rPr>
+          </w:pPr>
+          <w:hyperlink w:anchor="_Toc480130872" w:history="1">
+            <w:r>
+              <w:rPr>
+                <w:rStyle w:val="Lienhypertexte"/>
+                <w:noProof/>
+              </w:rPr>
+              <w:t>4.4</w:t>
+            </w:r>
+            <w:r>
+              <w:rPr>
+                <w:rFonts w:eastAsiaTheme="minorEastAsia"/>
+                <w:noProof/>
+                <w:lang w:eastAsia="fr-FR"/>
+              </w:rPr>
+              <w:tab/>
+            </w:r>
+            <w:r>
+              <w:rPr>
+                <w:rStyle w:val="Lienhypertexte"/>
+                <w:noProof/>
+              </w:rPr>
               <w:t>Propriétés des colonnes</w:t>
             </w:r>
             <w:r>
@@ -966,7 +1052,7 @@
                 <w:noProof/>
                 <w:webHidden/>
               </w:rPr>
-              <w:instrText xml:space="preserve"> PAGEREF _Toc479506663 \h </w:instrText>
+              <w:instrText xml:space="preserve"> PAGEREF _Toc480130872 \h </w:instrText>
             </w:r>
             <w:r>
               <w:rPr>
@@ -986,7 +1072,7 @@
                 <w:noProof/>
                 <w:webHidden/>
               </w:rPr>
-              <w:t>3</w:t>
+              <w:t>4</w:t>
             </w:r>
             <w:r>
               <w:rPr>
@@ -1010,7 +1096,7 @@
               <w:lang w:eastAsia="fr-FR"/>
             </w:rPr>
           </w:pPr>
-          <w:hyperlink w:anchor="_Toc479506664" w:history="1">
+          <w:hyperlink w:anchor="_Toc480130873" w:history="1">
             <w:r>
               <w:rPr>
                 <w:rStyle w:val="Lienhypertexte"/>
@@ -1052,7 +1138,7 @@
                 <w:noProof/>
                 <w:webHidden/>
               </w:rPr>
-              <w:instrText xml:space="preserve"> PAGEREF _Toc479506664 \h </w:instrText>
+              <w:instrText xml:space="preserve"> PAGEREF _Toc480130873 \h </w:instrText>
             </w:r>
             <w:r>
               <w:rPr>
@@ -1073,6 +1159,350 @@
                 <w:webHidden/>
               </w:rPr>
               <w:t>4</w:t>
+            </w:r>
+            <w:r>
+              <w:rPr>
+                <w:noProof/>
+                <w:webHidden/>
+              </w:rPr>
+              <w:fldChar w:fldCharType="end"/>
+            </w:r>
+          </w:hyperlink>
+        </w:p>
+        <w:p>
+          <w:pPr>
+            <w:pStyle w:val="TM1"/>
+            <w:tabs>
+              <w:tab w:val="left" w:pos="440"/>
+              <w:tab w:val="right" w:leader="dot" w:pos="9062"/>
+            </w:tabs>
+            <w:rPr>
+              <w:rFonts w:eastAsiaTheme="minorEastAsia"/>
+              <w:noProof/>
+              <w:lang w:eastAsia="fr-FR"/>
+            </w:rPr>
+          </w:pPr>
+          <w:hyperlink w:anchor="_Toc480130874" w:history="1">
+            <w:r>
+              <w:rPr>
+                <w:rStyle w:val="Lienhypertexte"/>
+                <w:noProof/>
+              </w:rPr>
+              <w:t>6</w:t>
+            </w:r>
+            <w:r>
+              <w:rPr>
+                <w:rFonts w:eastAsiaTheme="minorEastAsia"/>
+                <w:noProof/>
+                <w:lang w:eastAsia="fr-FR"/>
+              </w:rPr>
+              <w:tab/>
+            </w:r>
+            <w:r>
+              <w:rPr>
+                <w:rStyle w:val="Lienhypertexte"/>
+                <w:noProof/>
+              </w:rPr>
+              <w:t>Dépannage</w:t>
+            </w:r>
+            <w:r>
+              <w:rPr>
+                <w:noProof/>
+                <w:webHidden/>
+              </w:rPr>
+              <w:tab/>
+            </w:r>
+            <w:r>
+              <w:rPr>
+                <w:noProof/>
+                <w:webHidden/>
+              </w:rPr>
+              <w:fldChar w:fldCharType="begin"/>
+            </w:r>
+            <w:r>
+              <w:rPr>
+                <w:noProof/>
+                <w:webHidden/>
+              </w:rPr>
+              <w:instrText xml:space="preserve"> PAGEREF _Toc480130874 \h </w:instrText>
+            </w:r>
+            <w:r>
+              <w:rPr>
+                <w:noProof/>
+                <w:webHidden/>
+              </w:rPr>
+            </w:r>
+            <w:r>
+              <w:rPr>
+                <w:noProof/>
+                <w:webHidden/>
+              </w:rPr>
+              <w:fldChar w:fldCharType="separate"/>
+            </w:r>
+            <w:r>
+              <w:rPr>
+                <w:noProof/>
+                <w:webHidden/>
+              </w:rPr>
+              <w:t>4</w:t>
+            </w:r>
+            <w:r>
+              <w:rPr>
+                <w:noProof/>
+                <w:webHidden/>
+              </w:rPr>
+              <w:fldChar w:fldCharType="end"/>
+            </w:r>
+          </w:hyperlink>
+        </w:p>
+        <w:p>
+          <w:pPr>
+            <w:pStyle w:val="TM2"/>
+            <w:tabs>
+              <w:tab w:val="left" w:pos="880"/>
+              <w:tab w:val="right" w:leader="dot" w:pos="9062"/>
+            </w:tabs>
+            <w:rPr>
+              <w:rFonts w:eastAsiaTheme="minorEastAsia"/>
+              <w:noProof/>
+              <w:lang w:eastAsia="fr-FR"/>
+            </w:rPr>
+          </w:pPr>
+          <w:hyperlink w:anchor="_Toc480130875" w:history="1">
+            <w:r>
+              <w:rPr>
+                <w:rStyle w:val="Lienhypertexte"/>
+                <w:noProof/>
+              </w:rPr>
+              <w:t>6.1</w:t>
+            </w:r>
+            <w:r>
+              <w:rPr>
+                <w:rFonts w:eastAsiaTheme="minorEastAsia"/>
+                <w:noProof/>
+                <w:lang w:eastAsia="fr-FR"/>
+              </w:rPr>
+              <w:tab/>
+            </w:r>
+            <w:r>
+              <w:rPr>
+                <w:rStyle w:val="Lienhypertexte"/>
+                <w:noProof/>
+              </w:rPr>
+              <w:t>Interface utilisateur</w:t>
+            </w:r>
+            <w:r>
+              <w:rPr>
+                <w:noProof/>
+                <w:webHidden/>
+              </w:rPr>
+              <w:tab/>
+            </w:r>
+            <w:r>
+              <w:rPr>
+                <w:noProof/>
+                <w:webHidden/>
+              </w:rPr>
+              <w:fldChar w:fldCharType="begin"/>
+            </w:r>
+            <w:r>
+              <w:rPr>
+                <w:noProof/>
+                <w:webHidden/>
+              </w:rPr>
+              <w:instrText xml:space="preserve"> PAGEREF _Toc480130875 \h </w:instrText>
+            </w:r>
+            <w:r>
+              <w:rPr>
+                <w:noProof/>
+                <w:webHidden/>
+              </w:rPr>
+            </w:r>
+            <w:r>
+              <w:rPr>
+                <w:noProof/>
+                <w:webHidden/>
+              </w:rPr>
+              <w:fldChar w:fldCharType="separate"/>
+            </w:r>
+            <w:r>
+              <w:rPr>
+                <w:noProof/>
+                <w:webHidden/>
+              </w:rPr>
+              <w:t>4</w:t>
+            </w:r>
+            <w:r>
+              <w:rPr>
+                <w:noProof/>
+                <w:webHidden/>
+              </w:rPr>
+              <w:fldChar w:fldCharType="end"/>
+            </w:r>
+          </w:hyperlink>
+        </w:p>
+        <w:p>
+          <w:pPr>
+            <w:pStyle w:val="TM2"/>
+            <w:tabs>
+              <w:tab w:val="left" w:pos="880"/>
+              <w:tab w:val="right" w:leader="dot" w:pos="9062"/>
+            </w:tabs>
+            <w:rPr>
+              <w:rFonts w:eastAsiaTheme="minorEastAsia"/>
+              <w:noProof/>
+              <w:lang w:eastAsia="fr-FR"/>
+            </w:rPr>
+          </w:pPr>
+          <w:hyperlink w:anchor="_Toc480130876" w:history="1">
+            <w:r>
+              <w:rPr>
+                <w:rStyle w:val="Lienhypertexte"/>
+                <w:noProof/>
+              </w:rPr>
+              <w:t>6.2</w:t>
+            </w:r>
+            <w:r>
+              <w:rPr>
+                <w:rFonts w:eastAsiaTheme="minorEastAsia"/>
+                <w:noProof/>
+                <w:lang w:eastAsia="fr-FR"/>
+              </w:rPr>
+              <w:tab/>
+            </w:r>
+            <w:r>
+              <w:rPr>
+                <w:rStyle w:val="Lienhypertexte"/>
+                <w:noProof/>
+              </w:rPr>
+              <w:t>Génération du MPD</w:t>
+            </w:r>
+            <w:r>
+              <w:rPr>
+                <w:noProof/>
+                <w:webHidden/>
+              </w:rPr>
+              <w:tab/>
+            </w:r>
+            <w:r>
+              <w:rPr>
+                <w:noProof/>
+                <w:webHidden/>
+              </w:rPr>
+              <w:fldChar w:fldCharType="begin"/>
+            </w:r>
+            <w:r>
+              <w:rPr>
+                <w:noProof/>
+                <w:webHidden/>
+              </w:rPr>
+              <w:instrText xml:space="preserve"> PAGEREF _Toc480130876 \h </w:instrText>
+            </w:r>
+            <w:r>
+              <w:rPr>
+                <w:noProof/>
+                <w:webHidden/>
+              </w:rPr>
+            </w:r>
+            <w:r>
+              <w:rPr>
+                <w:noProof/>
+                <w:webHidden/>
+              </w:rPr>
+              <w:fldChar w:fldCharType="separate"/>
+            </w:r>
+            <w:r>
+              <w:rPr>
+                <w:noProof/>
+                <w:webHidden/>
+              </w:rPr>
+              <w:t>5</w:t>
+            </w:r>
+            <w:r>
+              <w:rPr>
+                <w:noProof/>
+                <w:webHidden/>
+              </w:rPr>
+              <w:fldChar w:fldCharType="end"/>
+            </w:r>
+          </w:hyperlink>
+        </w:p>
+        <w:p>
+          <w:pPr>
+            <w:pStyle w:val="TM2"/>
+            <w:tabs>
+              <w:tab w:val="left" w:pos="880"/>
+              <w:tab w:val="right" w:leader="dot" w:pos="9062"/>
+            </w:tabs>
+            <w:rPr>
+              <w:rFonts w:eastAsiaTheme="minorEastAsia"/>
+              <w:noProof/>
+              <w:lang w:eastAsia="fr-FR"/>
+            </w:rPr>
+          </w:pPr>
+          <w:hyperlink w:anchor="_Toc480130877" w:history="1">
+            <w:r>
+              <w:rPr>
+                <w:rStyle w:val="Lienhypertexte"/>
+                <w:noProof/>
+              </w:rPr>
+              <w:t>6.3</w:t>
+            </w:r>
+            <w:r>
+              <w:rPr>
+                <w:rFonts w:eastAsiaTheme="minorEastAsia"/>
+                <w:noProof/>
+                <w:lang w:eastAsia="fr-FR"/>
+              </w:rPr>
+              <w:tab/>
+            </w:r>
+            <w:r>
+              <w:rPr>
+                <w:rStyle w:val="Lienhypertexte"/>
+                <w:noProof/>
+              </w:rPr>
+              <w:t>Génération du script SQL</w:t>
+            </w:r>
+            <w:r>
+              <w:rPr>
+                <w:noProof/>
+                <w:webHidden/>
+              </w:rPr>
+              <w:tab/>
+            </w:r>
+            <w:r>
+              <w:rPr>
+                <w:noProof/>
+                <w:webHidden/>
+              </w:rPr>
+              <w:fldChar w:fldCharType="begin"/>
+            </w:r>
+            <w:r>
+              <w:rPr>
+                <w:noProof/>
+                <w:webHidden/>
+              </w:rPr>
+              <w:instrText xml:space="preserve"> PAGEREF _Toc480130877 \h </w:instrText>
+            </w:r>
+            <w:r>
+              <w:rPr>
+                <w:noProof/>
+                <w:webHidden/>
+              </w:rPr>
+            </w:r>
+            <w:r>
+              <w:rPr>
+                <w:noProof/>
+                <w:webHidden/>
+              </w:rPr>
+              <w:fldChar w:fldCharType="separate"/>
+            </w:r>
+            <w:r>
+              <w:rPr>
+                <w:noProof/>
+                <w:webHidden/>
+              </w:rPr>
+              <w:t>6</w:t>
             </w:r>
             <w:r>
               <w:rPr>
@@ -1112,7 +1542,7 @@
       <w:pPr>
         <w:pStyle w:val="Titre1"/>
       </w:pPr>
-      <w:bookmarkStart w:id="0" w:name="_Toc479506653"/>
+      <w:bookmarkStart w:id="0" w:name="_Toc480130861"/>
       <w:r>
         <w:lastRenderedPageBreak/>
         <w:t>Introduction</w:t>
@@ -1128,7 +1558,7 @@
       <w:pPr>
         <w:pStyle w:val="Titre1"/>
       </w:pPr>
-      <w:bookmarkStart w:id="1" w:name="_Toc479506654"/>
+      <w:bookmarkStart w:id="1" w:name="_Toc480130862"/>
       <w:r>
         <w:t>Paramétrage</w:t>
       </w:r>
@@ -1813,7 +2243,7 @@
       <w:pPr>
         <w:pStyle w:val="Titre1"/>
       </w:pPr>
-      <w:bookmarkStart w:id="2" w:name="_Toc479506655"/>
+      <w:bookmarkStart w:id="2" w:name="_Toc480130863"/>
       <w:r>
         <w:t>Modèle logique</w:t>
       </w:r>
@@ -1823,7 +2253,7 @@
       <w:pPr>
         <w:pStyle w:val="Titre2"/>
       </w:pPr>
-      <w:bookmarkStart w:id="3" w:name="_Toc479506656"/>
+      <w:bookmarkStart w:id="3" w:name="_Toc480130864"/>
       <w:r>
         <w:t>Attributs de relations</w:t>
       </w:r>
@@ -1838,7 +2268,7 @@
       <w:pPr>
         <w:pStyle w:val="Titre2"/>
       </w:pPr>
-      <w:bookmarkStart w:id="4" w:name="_Toc479506657"/>
+      <w:bookmarkStart w:id="4" w:name="_Toc480130865"/>
       <w:r>
         <w:t>Héritage</w:t>
       </w:r>
@@ -1864,7 +2294,7 @@
       <w:pPr>
         <w:pStyle w:val="Titre2"/>
       </w:pPr>
-      <w:bookmarkStart w:id="5" w:name="_Toc479506658"/>
+      <w:bookmarkStart w:id="5" w:name="_Toc480130866"/>
       <w:r>
         <w:lastRenderedPageBreak/>
         <w:t>Propriétés d'attributs</w:t>
@@ -1890,7 +2320,7 @@
       <w:pPr>
         <w:pStyle w:val="Titre2"/>
       </w:pPr>
-      <w:bookmarkStart w:id="6" w:name="_Toc479506659"/>
+      <w:bookmarkStart w:id="6" w:name="_Toc480130867"/>
       <w:r>
         <w:t>Sous-vues</w:t>
       </w:r>
@@ -1911,7 +2341,7 @@
       <w:pPr>
         <w:pStyle w:val="Titre1"/>
       </w:pPr>
-      <w:bookmarkStart w:id="7" w:name="_Toc479506660"/>
+      <w:bookmarkStart w:id="7" w:name="_Toc480130868"/>
       <w:r>
         <w:t>Modèle relationnel</w:t>
       </w:r>
@@ -1921,7 +2351,7 @@
       <w:pPr>
         <w:pStyle w:val="Titre2"/>
       </w:pPr>
-      <w:bookmarkStart w:id="8" w:name="_Toc479506661"/>
+      <w:bookmarkStart w:id="8" w:name="_Toc480130869"/>
       <w:r>
         <w:t>Génération à partir du modèle logique</w:t>
       </w:r>
@@ -1970,9 +2400,11 @@
       <w:pPr>
         <w:pStyle w:val="Titre2"/>
       </w:pPr>
+      <w:bookmarkStart w:id="9" w:name="_Toc480130870"/>
       <w:r>
         <w:t>Création manuelle</w:t>
       </w:r>
+      <w:bookmarkEnd w:id="9"/>
     </w:p>
     <w:p>
       <w:r>
@@ -1986,11 +2418,11 @@
       <w:pPr>
         <w:pStyle w:val="Titre2"/>
       </w:pPr>
-      <w:bookmarkStart w:id="9" w:name="_Toc479506662"/>
+      <w:bookmarkStart w:id="10" w:name="_Toc480130871"/>
       <w:r>
         <w:t>Schémas</w:t>
       </w:r>
-      <w:bookmarkEnd w:id="9"/>
+      <w:bookmarkEnd w:id="10"/>
     </w:p>
     <w:p>
       <w:r>
@@ -2088,12 +2520,12 @@
       <w:pPr>
         <w:pStyle w:val="Titre2"/>
       </w:pPr>
-      <w:bookmarkStart w:id="10" w:name="_Toc479506663"/>
+      <w:bookmarkStart w:id="11" w:name="_Toc480130872"/>
       <w:r>
         <w:lastRenderedPageBreak/>
         <w:t>Propriétés des colonnes</w:t>
       </w:r>
-      <w:bookmarkEnd w:id="10"/>
+      <w:bookmarkEnd w:id="11"/>
     </w:p>
     <w:p>
       <w:r>
@@ -2145,11 +2577,11 @@
       <w:pPr>
         <w:pStyle w:val="Titre1"/>
       </w:pPr>
-      <w:bookmarkStart w:id="11" w:name="_Toc479506664"/>
+      <w:bookmarkStart w:id="12" w:name="_Toc480130873"/>
       <w:r>
         <w:t>Script SQL</w:t>
       </w:r>
-      <w:bookmarkEnd w:id="11"/>
+      <w:bookmarkEnd w:id="12"/>
     </w:p>
     <w:p>
       <w:r>
@@ -2185,73 +2617,21 @@
       <w:pPr>
         <w:pStyle w:val="Titre1"/>
       </w:pPr>
+      <w:bookmarkStart w:id="13" w:name="_Toc480130874"/>
       <w:r>
         <w:t>Dépannage</w:t>
       </w:r>
-    </w:p>
-    <w:p>
-      <w:r>
-        <w:rPr>
-          <w:b/>
-        </w:rPr>
-        <w:t>Problème</w:t>
-      </w:r>
-      <w:r>
-        <w:t xml:space="preserve"> : </w:t>
-      </w:r>
-      <w:r>
-        <w:t xml:space="preserve">Lors de la génération du MPD à </w:t>
-      </w:r>
-      <w:r>
-        <w:t xml:space="preserve">partir du MCD, des champs de clés étrangères sont mal générés </w:t>
-      </w:r>
-    </w:p>
-    <w:p>
-      <w:r>
-        <w:rPr>
-          <w:b/>
-        </w:rPr>
-        <w:t>Solution</w:t>
-      </w:r>
-      <w:r>
-        <w:t> :</w:t>
-      </w:r>
-    </w:p>
-    <w:p>
-      <w:pPr>
-        <w:pStyle w:val="Paragraphedeliste"/>
-        <w:numPr>
-          <w:ilvl w:val="0"/>
-          <w:numId w:val="3"/>
-        </w:numPr>
-      </w:pPr>
-      <w:r>
-        <w:t>supprimer les entités et relations concernées dans le MCD, puis les recréer</w:t>
-      </w:r>
-    </w:p>
-    <w:p>
-      <w:pPr>
-        <w:pStyle w:val="Paragraphedeliste"/>
-        <w:numPr>
-          <w:ilvl w:val="0"/>
-          <w:numId w:val="3"/>
-        </w:numPr>
-      </w:pPr>
-      <w:r>
-        <w:t>supprimer les tables et contraintes de clés étrangères concernées dans le MPD</w:t>
-      </w:r>
-    </w:p>
-    <w:p>
-      <w:pPr>
-        <w:pStyle w:val="Paragraphedeliste"/>
-        <w:numPr>
-          <w:ilvl w:val="0"/>
-          <w:numId w:val="3"/>
-        </w:numPr>
-      </w:pPr>
-      <w:r>
-        <w:t>régénérer le MPD depuis le MCD</w:t>
-      </w:r>
+      <w:bookmarkEnd w:id="13"/>
+    </w:p>
+    <w:p>
+      <w:pPr>
+        <w:pStyle w:val="Titre2"/>
+      </w:pPr>
+      <w:bookmarkStart w:id="14" w:name="_Toc480130875"/>
+      <w:r>
+        <w:t>Interface utilisateur</w:t>
+      </w:r>
+      <w:bookmarkEnd w:id="14"/>
     </w:p>
     <w:p>
       <w:r>
@@ -2313,7 +2693,7 @@
         </w:rPr>
         <w:lastRenderedPageBreak/>
         <w:drawing>
-          <wp:inline distT="0" distB="0" distL="0" distR="0" wp14:anchorId="0C203F9F" wp14:editId="1F6A94B6">
+          <wp:inline distT="0" distB="0" distL="0" distR="0" wp14:anchorId="54BABEE4" wp14:editId="1B3A09D8">
             <wp:extent cx="3554083" cy="3412203"/>
             <wp:effectExtent l="0" t="0" r="8890" b="0"/>
             <wp:docPr id="1" name="Image 1"/>
@@ -2358,13 +2738,7 @@
         </w:numPr>
       </w:pPr>
       <w:r>
-        <w:t>Supprimer</w:t>
-      </w:r>
-      <w:r>
-        <w:t xml:space="preserve"> le dossier</w:t>
-      </w:r>
-      <w:r>
-        <w:t xml:space="preserve"> suivant :</w:t>
+        <w:t>Supprimer le dossier suivant :</w:t>
       </w:r>
       <w:r>
         <w:br/>
@@ -2381,8 +2755,6 @@
       <w:r>
         <w:t>\</w:t>
       </w:r>
-      <w:bookmarkStart w:id="12" w:name="_GoBack"/>
-      <w:bookmarkEnd w:id="12"/>
     </w:p>
     <w:p>
       <w:pPr>
@@ -2394,6 +2766,512 @@
       </w:pPr>
       <w:r>
         <w:t>Relancer Data Modeler</w:t>
+      </w:r>
+    </w:p>
+    <w:p>
+      <w:pPr>
+        <w:pStyle w:val="Titre2"/>
+      </w:pPr>
+      <w:bookmarkStart w:id="15" w:name="_Toc480130876"/>
+      <w:bookmarkStart w:id="16" w:name="_GoBack"/>
+      <w:bookmarkEnd w:id="16"/>
+      <w:r>
+        <w:t>Génération du MPD</w:t>
+      </w:r>
+      <w:bookmarkEnd w:id="15"/>
+    </w:p>
+    <w:p>
+      <w:r>
+        <w:rPr>
+          <w:b/>
+        </w:rPr>
+        <w:t>Problème</w:t>
+      </w:r>
+      <w:r>
+        <w:t xml:space="preserve"> : </w:t>
+      </w:r>
+      <w:r>
+        <w:t xml:space="preserve">Lors de la génération du MPD à </w:t>
+      </w:r>
+      <w:r>
+        <w:t>partir du MCD, des champs de clés étrangères sont mal générés</w:t>
+      </w:r>
+    </w:p>
+    <w:p>
+      <w:r>
+        <w:rPr>
+          <w:b/>
+        </w:rPr>
+        <w:t>Solution</w:t>
+      </w:r>
+      <w:r>
+        <w:t> :</w:t>
+      </w:r>
+    </w:p>
+    <w:p>
+      <w:pPr>
+        <w:pStyle w:val="Paragraphedeliste"/>
+        <w:numPr>
+          <w:ilvl w:val="0"/>
+          <w:numId w:val="3"/>
+        </w:numPr>
+      </w:pPr>
+      <w:r>
+        <w:t>Supprimer</w:t>
+      </w:r>
+      <w:r>
+        <w:t xml:space="preserve"> les entités et relations concernées dans le MCD, puis les recréer</w:t>
+      </w:r>
+    </w:p>
+    <w:p>
+      <w:pPr>
+        <w:pStyle w:val="Paragraphedeliste"/>
+        <w:numPr>
+          <w:ilvl w:val="0"/>
+          <w:numId w:val="3"/>
+        </w:numPr>
+      </w:pPr>
+      <w:r>
+        <w:t>Supprimer</w:t>
+      </w:r>
+      <w:r>
+        <w:t xml:space="preserve"> les tables et contraintes de clés étrangères concernées dans le MPD</w:t>
+      </w:r>
+    </w:p>
+    <w:p>
+      <w:pPr>
+        <w:pStyle w:val="Paragraphedeliste"/>
+        <w:numPr>
+          <w:ilvl w:val="0"/>
+          <w:numId w:val="3"/>
+        </w:numPr>
+      </w:pPr>
+      <w:r>
+        <w:t>Régénérer</w:t>
+      </w:r>
+      <w:r>
+        <w:t xml:space="preserve"> le MPD depuis le MCD</w:t>
+      </w:r>
+    </w:p>
+    <w:p>
+      <w:r>
+        <w:rPr>
+          <w:b/>
+        </w:rPr>
+        <w:t>Problème</w:t>
+      </w:r>
+      <w:r>
+        <w:rPr>
+          <w:b/>
+        </w:rPr>
+        <w:t xml:space="preserve"> : </w:t>
+      </w:r>
+      <w:r>
+        <w:t>Lorsqu’une table fait référence à une seconde qui hérite d’une troisième, la clé étrangère entre la première et la seconde n’est pas bien gérée dans le MPD (champ de type unknown, et clé étrangère avec champ vide)</w:t>
+      </w:r>
+    </w:p>
+    <w:p>
+      <w:r>
+        <w:rPr>
+          <w:b/>
+        </w:rPr>
+        <w:t>Solution</w:t>
+      </w:r>
+      <w:r>
+        <w:t xml:space="preserve"> : </w:t>
+      </w:r>
+      <w:r>
+        <w:t>dans le MPD :</w:t>
+      </w:r>
+    </w:p>
+    <w:p>
+      <w:pPr>
+        <w:pStyle w:val="Paragraphedeliste"/>
+        <w:numPr>
+          <w:ilvl w:val="0"/>
+          <w:numId w:val="8"/>
+        </w:numPr>
+      </w:pPr>
+      <w:r>
+        <w:t>Vérifier et éventuellement corriger le type de la clé primaire de la table ancêtre</w:t>
+      </w:r>
+    </w:p>
+    <w:p>
+      <w:pPr>
+        <w:pStyle w:val="Paragraphedeliste"/>
+        <w:numPr>
+          <w:ilvl w:val="0"/>
+          <w:numId w:val="8"/>
+        </w:numPr>
+      </w:pPr>
+      <w:r>
+        <w:t>R</w:t>
+      </w:r>
+      <w:r>
+        <w:t>ecréer manuellement la clé étrangère sur la première table. Pour cela :</w:t>
+      </w:r>
+    </w:p>
+    <w:p>
+      <w:pPr>
+        <w:pStyle w:val="Paragraphedeliste"/>
+        <w:numPr>
+          <w:ilvl w:val="1"/>
+          <w:numId w:val="8"/>
+        </w:numPr>
+      </w:pPr>
+      <w:r>
+        <w:t>Dans les propriétés de la table, sélectionner la rubrique « Clé étrangères »</w:t>
+      </w:r>
+    </w:p>
+    <w:p>
+      <w:pPr>
+        <w:pStyle w:val="Paragraphedeliste"/>
+        <w:numPr>
+          <w:ilvl w:val="1"/>
+          <w:numId w:val="8"/>
+        </w:numPr>
+      </w:pPr>
+      <w:r>
+        <w:t>Supprimer la clé étrangère mal gérée</w:t>
+      </w:r>
+    </w:p>
+    <w:p>
+      <w:pPr>
+        <w:pStyle w:val="Paragraphedeliste"/>
+        <w:numPr>
+          <w:ilvl w:val="1"/>
+          <w:numId w:val="8"/>
+        </w:numPr>
+      </w:pPr>
+      <w:r>
+        <w:t>Rajouter une clé étrangère en cliquant sur + et en renseignant correctement ses propriétés</w:t>
+      </w:r>
+    </w:p>
+    <w:p>
+      <w:r>
+        <w:t>Attention</w:t>
+      </w:r>
+      <w:r>
+        <w:t>, si on régénère le MPD à partir du MCD, il faut refaire cette correction !</w:t>
+      </w:r>
+    </w:p>
+    <w:p>
+      <w:pPr>
+        <w:pStyle w:val="Titre2"/>
+      </w:pPr>
+      <w:bookmarkStart w:id="17" w:name="_Toc480130877"/>
+      <w:r>
+        <w:lastRenderedPageBreak/>
+        <w:t>Génération du script SQL</w:t>
+      </w:r>
+      <w:bookmarkEnd w:id="17"/>
+    </w:p>
+    <w:p>
+      <w:r>
+        <w:rPr>
+          <w:b/>
+        </w:rPr>
+        <w:t>Problème</w:t>
+      </w:r>
+      <w:r>
+        <w:t xml:space="preserve"> : Lors de la génération du </w:t>
+      </w:r>
+      <w:r>
+        <w:t xml:space="preserve">script SQL à partir d’un MPD dans lequel on a défini un schéma, les noms de tables ne sont pas préfixés par le nom du schéma </w:t>
+      </w:r>
+    </w:p>
+    <w:p>
+      <w:r>
+        <w:rPr>
+          <w:b/>
+        </w:rPr>
+        <w:t>Solution</w:t>
+      </w:r>
+      <w:r>
+        <w:t> :</w:t>
+      </w:r>
+      <w:r>
+        <w:t xml:space="preserve"> pas d’autre choix que d’ajouter le nom du schéma soi-même dans le script. Pour le faire de façon rapide, rechercher et remplacer les expressions suivantes dans le script avec Notepad++ :</w:t>
+      </w:r>
+    </w:p>
+    <w:tbl>
+      <w:tblPr>
+        <w:tblStyle w:val="Grilledutableau"/>
+        <w:tblW w:w="0" w:type="auto"/>
+        <w:tblLook w:val="04A0" w:firstRow="1" w:lastRow="0" w:firstColumn="1" w:lastColumn="0" w:noHBand="0" w:noVBand="1"/>
+      </w:tblPr>
+      <w:tblGrid>
+        <w:gridCol w:w="4606"/>
+        <w:gridCol w:w="4606"/>
+      </w:tblGrid>
+      <w:tr>
+        <w:tc>
+          <w:tcPr>
+            <w:tcW w:w="4606" w:type="dxa"/>
+          </w:tcPr>
+          <w:p>
+            <w:pPr>
+              <w:rPr>
+                <w:b/>
+              </w:rPr>
+            </w:pPr>
+            <w:r>
+              <w:rPr>
+                <w:b/>
+              </w:rPr>
+              <w:t>Recherche</w:t>
+            </w:r>
+          </w:p>
+        </w:tc>
+        <w:tc>
+          <w:tcPr>
+            <w:tcW w:w="4606" w:type="dxa"/>
+          </w:tcPr>
+          <w:p>
+            <w:pPr>
+              <w:rPr>
+                <w:b/>
+              </w:rPr>
+            </w:pPr>
+            <w:r>
+              <w:rPr>
+                <w:b/>
+              </w:rPr>
+              <w:t>Remplacement</w:t>
+            </w:r>
+          </w:p>
+        </w:tc>
+      </w:tr>
+      <w:tr>
+        <w:tc>
+          <w:tcPr>
+            <w:tcW w:w="4606" w:type="dxa"/>
+          </w:tcPr>
+          <w:p>
+            <w:r>
+              <w:rPr>
+                <w:rFonts w:cstheme="minorHAnsi"/>
+              </w:rPr>
+              <w:t>”</w:t>
+            </w:r>
+            <w:r>
+              <w:t>ALTER TABLE</w:t>
+            </w:r>
+            <w:r>
+              <w:t xml:space="preserve"> </w:t>
+            </w:r>
+            <w:r>
+              <w:rPr>
+                <w:rFonts w:cstheme="minorHAnsi"/>
+              </w:rPr>
+              <w:t>”</w:t>
+            </w:r>
+          </w:p>
+        </w:tc>
+        <w:tc>
+          <w:tcPr>
+            <w:tcW w:w="4606" w:type="dxa"/>
+          </w:tcPr>
+          <w:p>
+            <w:r>
+              <w:rPr>
+                <w:rFonts w:cstheme="minorHAnsi"/>
+              </w:rPr>
+              <w:t>”</w:t>
+            </w:r>
+            <w:r>
+              <w:t xml:space="preserve">ALTER TABLE </w:t>
+            </w:r>
+            <w:r>
+              <w:t>xx.</w:t>
+            </w:r>
+            <w:r>
+              <w:rPr>
+                <w:rFonts w:cstheme="minorHAnsi"/>
+              </w:rPr>
+              <w:t>”</w:t>
+            </w:r>
+          </w:p>
+        </w:tc>
+      </w:tr>
+      <w:tr>
+        <w:tc>
+          <w:tcPr>
+            <w:tcW w:w="4606" w:type="dxa"/>
+          </w:tcPr>
+          <w:p>
+            <w:r>
+              <w:rPr>
+                <w:rFonts w:cstheme="minorHAnsi"/>
+              </w:rPr>
+              <w:t>”</w:t>
+            </w:r>
+            <w:r>
+              <w:t>REFERENCES</w:t>
+            </w:r>
+            <w:r>
+              <w:t xml:space="preserve"> </w:t>
+            </w:r>
+            <w:r>
+              <w:rPr>
+                <w:rFonts w:cstheme="minorHAnsi"/>
+              </w:rPr>
+              <w:t>”</w:t>
+            </w:r>
+          </w:p>
+        </w:tc>
+        <w:tc>
+          <w:tcPr>
+            <w:tcW w:w="4606" w:type="dxa"/>
+          </w:tcPr>
+          <w:p>
+            <w:r>
+              <w:rPr>
+                <w:rFonts w:cstheme="minorHAnsi"/>
+              </w:rPr>
+              <w:t>”</w:t>
+            </w:r>
+            <w:r>
+              <w:t>REFERENCES</w:t>
+            </w:r>
+            <w:r>
+              <w:t xml:space="preserve"> </w:t>
+            </w:r>
+            <w:r>
+              <w:t>xx.</w:t>
+            </w:r>
+            <w:r>
+              <w:rPr>
+                <w:rFonts w:cstheme="minorHAnsi"/>
+              </w:rPr>
+              <w:t>”</w:t>
+            </w:r>
+          </w:p>
+        </w:tc>
+      </w:tr>
+      <w:tr>
+        <w:tc>
+          <w:tcPr>
+            <w:tcW w:w="4606" w:type="dxa"/>
+          </w:tcPr>
+          <w:p>
+            <w:r>
+              <w:rPr>
+                <w:rFonts w:cstheme="minorHAnsi"/>
+              </w:rPr>
+              <w:t>”</w:t>
+            </w:r>
+            <w:r>
+              <w:t>DROP TABLE</w:t>
+            </w:r>
+            <w:r>
+              <w:t xml:space="preserve"> </w:t>
+            </w:r>
+            <w:r>
+              <w:rPr>
+                <w:rFonts w:cstheme="minorHAnsi"/>
+              </w:rPr>
+              <w:t>”</w:t>
+            </w:r>
+          </w:p>
+        </w:tc>
+        <w:tc>
+          <w:tcPr>
+            <w:tcW w:w="4606" w:type="dxa"/>
+          </w:tcPr>
+          <w:p>
+            <w:r>
+              <w:rPr>
+                <w:rFonts w:cstheme="minorHAnsi"/>
+              </w:rPr>
+              <w:t>”</w:t>
+            </w:r>
+            <w:r>
+              <w:t xml:space="preserve">DROP TABLE </w:t>
+            </w:r>
+            <w:r>
+              <w:t>IF EXISTS xx.</w:t>
+            </w:r>
+            <w:r>
+              <w:rPr>
+                <w:rFonts w:cstheme="minorHAnsi"/>
+              </w:rPr>
+              <w:t>”</w:t>
+            </w:r>
+          </w:p>
+        </w:tc>
+      </w:tr>
+      <w:tr>
+        <w:tc>
+          <w:tcPr>
+            <w:tcW w:w="4606" w:type="dxa"/>
+          </w:tcPr>
+          <w:p>
+            <w:r>
+              <w:rPr>
+                <w:rFonts w:cstheme="minorHAnsi"/>
+              </w:rPr>
+              <w:t>”</w:t>
+            </w:r>
+            <w:r>
+              <w:t xml:space="preserve">DROP </w:t>
+            </w:r>
+            <w:r>
+              <w:t>CONSTRAINT</w:t>
+            </w:r>
+            <w:r>
+              <w:t xml:space="preserve"> </w:t>
+            </w:r>
+            <w:r>
+              <w:rPr>
+                <w:rFonts w:cstheme="minorHAnsi"/>
+              </w:rPr>
+              <w:t>”</w:t>
+            </w:r>
+          </w:p>
+        </w:tc>
+        <w:tc>
+          <w:tcPr>
+            <w:tcW w:w="4606" w:type="dxa"/>
+          </w:tcPr>
+          <w:p>
+            <w:r>
+              <w:rPr>
+                <w:rFonts w:cstheme="minorHAnsi"/>
+              </w:rPr>
+              <w:t>”</w:t>
+            </w:r>
+            <w:r>
+              <w:t xml:space="preserve">DROP </w:t>
+            </w:r>
+            <w:r>
+              <w:t>CONSTRAINT</w:t>
+            </w:r>
+            <w:r>
+              <w:t xml:space="preserve"> IF EXISTS </w:t>
+            </w:r>
+            <w:r>
+              <w:rPr>
+                <w:rFonts w:cstheme="minorHAnsi"/>
+              </w:rPr>
+              <w:t>”</w:t>
+            </w:r>
+          </w:p>
+        </w:tc>
+      </w:tr>
+    </w:tbl>
+    <w:p/>
+    <w:p>
+      <w:r>
+        <w:t>Attention, il faut bien inclure l’espace de fin dans la recherche.</w:t>
+      </w:r>
+    </w:p>
+    <w:p>
+      <w:r>
+        <w:t>xx désigne le nom du schéma</w:t>
+      </w:r>
+      <w:r>
+        <w:t>.</w:t>
       </w:r>
     </w:p>
     <w:p/>
@@ -2465,7 +3343,7 @@
           <w:rPr>
             <w:noProof/>
           </w:rPr>
-          <w:t>5</w:t>
+          <w:t>1</w:t>
         </w:r>
         <w:r>
           <w:fldChar w:fldCharType="end"/>
@@ -2509,6 +3387,119 @@
 <file path=word/numbering.xml><?xml version="1.0" encoding="utf-8"?>
 <w:numbering xmlns:wpc="http://schemas.microsoft.com/office/word/2010/wordprocessingCanvas" xmlns:cx="http://schemas.microsoft.com/office/drawing/2014/chartex" xmlns:cx1="http://schemas.microsoft.com/office/drawing/2015/9/8/chartex" xmlns:cx2="http://schemas.microsoft.com/office/drawing/2015/10/21/chartex" xmlns:cx3="http://schemas.microsoft.com/office/drawing/2016/5/9/chartex" xmlns:cx4="http://schemas.microsoft.com/office/drawing/2016/5/10/chartex" xmlns:cx5="http://schemas.microsoft.com/office/drawing/2016/5/11/chartex" xmlns:cx6="http://schemas.microsoft.com/office/drawing/2016/5/12/chartex" xmlns:cx7="http://schemas.microsoft.com/office/drawing/2016/5/13/chartex" xmlns:cx8="http://schemas.microsoft.com/office/drawing/2016/5/14/chartex" xmlns:mc="http://schemas.openxmlformats.org/markup-compatibility/2006" xmlns:o="urn:schemas-microsoft-com:office:office" xmlns:r="http://schemas.openxmlformats.org/officeDocument/2006/relationships" xmlns:m="http://schemas.openxmlformats.org/officeDocument/2006/math" xmlns:v="urn:schemas-microsoft-com:vml" xmlns:wp14="http://schemas.microsoft.com/office/word/2010/wordprocessingDrawing" xmlns:wp="http://schemas.openxmlformats.org/drawingml/2006/wordprocessingDrawing" xmlns:w10="urn:schemas-microsoft-com:office:word" xmlns:w="http://schemas.openxmlformats.org/wordprocessingml/2006/main" xmlns:w14="http://schemas.microsoft.com/office/word/2010/wordml" xmlns:w15="http://schemas.microsoft.com/office/word/2012/wordml" xmlns:w16se="http://schemas.microsoft.com/office/word/2015/wordml/symex" xmlns:wpg="http://schemas.microsoft.com/office/word/2010/wordprocessingGroup" xmlns:wpi="http://schemas.microsoft.com/office/word/2010/wordprocessingInk" xmlns:wne="http://schemas.microsoft.com/office/word/2006/wordml" xmlns:wps="http://schemas.microsoft.com/office/word/2010/wordprocessingShape" mc:Ignorable="w14 w15 w16se wp14">
   <w:abstractNum w:abstractNumId="0" w15:restartNumberingAfterBreak="0">
+    <w:nsid w:val="26AF50B1"/>
+    <w:multiLevelType w:val="hybridMultilevel"/>
+    <w:tmpl w:val="ABE62710"/>
+    <w:lvl w:ilvl="0" w:tplc="040C0001">
+      <w:start w:val="1"/>
+      <w:numFmt w:val="bullet"/>
+      <w:lvlText w:val=""/>
+      <w:lvlJc w:val="left"/>
+      <w:pPr>
+        <w:ind w:left="720" w:hanging="360"/>
+      </w:pPr>
+      <w:rPr>
+        <w:rFonts w:ascii="Symbol" w:hAnsi="Symbol" w:hint="default"/>
+      </w:rPr>
+    </w:lvl>
+    <w:lvl w:ilvl="1" w:tplc="040C0003">
+      <w:start w:val="1"/>
+      <w:numFmt w:val="bullet"/>
+      <w:lvlText w:val="o"/>
+      <w:lvlJc w:val="left"/>
+      <w:pPr>
+        <w:ind w:left="1440" w:hanging="360"/>
+      </w:pPr>
+      <w:rPr>
+        <w:rFonts w:ascii="Courier New" w:hAnsi="Courier New" w:cs="Courier New" w:hint="default"/>
+      </w:rPr>
+    </w:lvl>
+    <w:lvl w:ilvl="2" w:tplc="040C0005" w:tentative="1">
+      <w:start w:val="1"/>
+      <w:numFmt w:val="bullet"/>
+      <w:lvlText w:val=""/>
+      <w:lvlJc w:val="left"/>
+      <w:pPr>
+        <w:ind w:left="2160" w:hanging="360"/>
+      </w:pPr>
+      <w:rPr>
+        <w:rFonts w:ascii="Wingdings" w:hAnsi="Wingdings" w:hint="default"/>
+      </w:rPr>
+    </w:lvl>
+    <w:lvl w:ilvl="3" w:tplc="040C0001" w:tentative="1">
+      <w:start w:val="1"/>
+      <w:numFmt w:val="bullet"/>
+      <w:lvlText w:val=""/>
+      <w:lvlJc w:val="left"/>
+      <w:pPr>
+        <w:ind w:left="2880" w:hanging="360"/>
+      </w:pPr>
+      <w:rPr>
+        <w:rFonts w:ascii="Symbol" w:hAnsi="Symbol" w:hint="default"/>
+      </w:rPr>
+    </w:lvl>
+    <w:lvl w:ilvl="4" w:tplc="040C0003" w:tentative="1">
+      <w:start w:val="1"/>
+      <w:numFmt w:val="bullet"/>
+      <w:lvlText w:val="o"/>
+      <w:lvlJc w:val="left"/>
+      <w:pPr>
+        <w:ind w:left="3600" w:hanging="360"/>
+      </w:pPr>
+      <w:rPr>
+        <w:rFonts w:ascii="Courier New" w:hAnsi="Courier New" w:cs="Courier New" w:hint="default"/>
+      </w:rPr>
+    </w:lvl>
+    <w:lvl w:ilvl="5" w:tplc="040C0005" w:tentative="1">
+      <w:start w:val="1"/>
+      <w:numFmt w:val="bullet"/>
+      <w:lvlText w:val=""/>
+      <w:lvlJc w:val="left"/>
+      <w:pPr>
+        <w:ind w:left="4320" w:hanging="360"/>
+      </w:pPr>
+      <w:rPr>
+        <w:rFonts w:ascii="Wingdings" w:hAnsi="Wingdings" w:hint="default"/>
+      </w:rPr>
+    </w:lvl>
+    <w:lvl w:ilvl="6" w:tplc="040C0001" w:tentative="1">
+      <w:start w:val="1"/>
+      <w:numFmt w:val="bullet"/>
+      <w:lvlText w:val=""/>
+      <w:lvlJc w:val="left"/>
+      <w:pPr>
+        <w:ind w:left="5040" w:hanging="360"/>
+      </w:pPr>
+      <w:rPr>
+        <w:rFonts w:ascii="Symbol" w:hAnsi="Symbol" w:hint="default"/>
+      </w:rPr>
+    </w:lvl>
+    <w:lvl w:ilvl="7" w:tplc="040C0003" w:tentative="1">
+      <w:start w:val="1"/>
+      <w:numFmt w:val="bullet"/>
+      <w:lvlText w:val="o"/>
+      <w:lvlJc w:val="left"/>
+      <w:pPr>
+        <w:ind w:left="5760" w:hanging="360"/>
+      </w:pPr>
+      <w:rPr>
+        <w:rFonts w:ascii="Courier New" w:hAnsi="Courier New" w:cs="Courier New" w:hint="default"/>
+      </w:rPr>
+    </w:lvl>
+    <w:lvl w:ilvl="8" w:tplc="040C0005" w:tentative="1">
+      <w:start w:val="1"/>
+      <w:numFmt w:val="bullet"/>
+      <w:lvlText w:val=""/>
+      <w:lvlJc w:val="left"/>
+      <w:pPr>
+        <w:ind w:left="6480" w:hanging="360"/>
+      </w:pPr>
+      <w:rPr>
+        <w:rFonts w:ascii="Wingdings" w:hAnsi="Wingdings" w:hint="default"/>
+      </w:rPr>
+    </w:lvl>
+  </w:abstractNum>
+  <w:abstractNum w:abstractNumId="1" w15:restartNumberingAfterBreak="0">
     <w:nsid w:val="327B5069"/>
     <w:multiLevelType w:val="hybridMultilevel"/>
     <w:tmpl w:val="4344D6E4"/>
@@ -2621,7 +3612,7 @@
       </w:rPr>
     </w:lvl>
   </w:abstractNum>
-  <w:abstractNum w:abstractNumId="1" w15:restartNumberingAfterBreak="0">
+  <w:abstractNum w:abstractNumId="2" w15:restartNumberingAfterBreak="0">
     <w:nsid w:val="36F523DE"/>
     <w:multiLevelType w:val="multilevel"/>
     <w:tmpl w:val="040C0025"/>
@@ -2716,7 +3707,7 @@
       </w:pPr>
     </w:lvl>
   </w:abstractNum>
-  <w:abstractNum w:abstractNumId="2" w15:restartNumberingAfterBreak="0">
+  <w:abstractNum w:abstractNumId="3" w15:restartNumberingAfterBreak="0">
     <w:nsid w:val="56D72D65"/>
     <w:multiLevelType w:val="hybridMultilevel"/>
     <w:tmpl w:val="875C64A8"/>
@@ -2829,7 +3820,233 @@
       </w:rPr>
     </w:lvl>
   </w:abstractNum>
-  <w:abstractNum w:abstractNumId="3" w15:restartNumberingAfterBreak="0">
+  <w:abstractNum w:abstractNumId="4" w15:restartNumberingAfterBreak="0">
+    <w:nsid w:val="63EF20AA"/>
+    <w:multiLevelType w:val="hybridMultilevel"/>
+    <w:tmpl w:val="B30C8958"/>
+    <w:lvl w:ilvl="0" w:tplc="040C0001">
+      <w:start w:val="1"/>
+      <w:numFmt w:val="bullet"/>
+      <w:lvlText w:val=""/>
+      <w:lvlJc w:val="left"/>
+      <w:pPr>
+        <w:ind w:left="1080" w:hanging="360"/>
+      </w:pPr>
+      <w:rPr>
+        <w:rFonts w:ascii="Symbol" w:hAnsi="Symbol" w:hint="default"/>
+      </w:rPr>
+    </w:lvl>
+    <w:lvl w:ilvl="1" w:tplc="040C0003" w:tentative="1">
+      <w:start w:val="1"/>
+      <w:numFmt w:val="bullet"/>
+      <w:lvlText w:val="o"/>
+      <w:lvlJc w:val="left"/>
+      <w:pPr>
+        <w:ind w:left="1800" w:hanging="360"/>
+      </w:pPr>
+      <w:rPr>
+        <w:rFonts w:ascii="Courier New" w:hAnsi="Courier New" w:cs="Courier New" w:hint="default"/>
+      </w:rPr>
+    </w:lvl>
+    <w:lvl w:ilvl="2" w:tplc="040C0005" w:tentative="1">
+      <w:start w:val="1"/>
+      <w:numFmt w:val="bullet"/>
+      <w:lvlText w:val=""/>
+      <w:lvlJc w:val="left"/>
+      <w:pPr>
+        <w:ind w:left="2520" w:hanging="360"/>
+      </w:pPr>
+      <w:rPr>
+        <w:rFonts w:ascii="Wingdings" w:hAnsi="Wingdings" w:hint="default"/>
+      </w:rPr>
+    </w:lvl>
+    <w:lvl w:ilvl="3" w:tplc="040C0001" w:tentative="1">
+      <w:start w:val="1"/>
+      <w:numFmt w:val="bullet"/>
+      <w:lvlText w:val=""/>
+      <w:lvlJc w:val="left"/>
+      <w:pPr>
+        <w:ind w:left="3240" w:hanging="360"/>
+      </w:pPr>
+      <w:rPr>
+        <w:rFonts w:ascii="Symbol" w:hAnsi="Symbol" w:hint="default"/>
+      </w:rPr>
+    </w:lvl>
+    <w:lvl w:ilvl="4" w:tplc="040C0003" w:tentative="1">
+      <w:start w:val="1"/>
+      <w:numFmt w:val="bullet"/>
+      <w:lvlText w:val="o"/>
+      <w:lvlJc w:val="left"/>
+      <w:pPr>
+        <w:ind w:left="3960" w:hanging="360"/>
+      </w:pPr>
+      <w:rPr>
+        <w:rFonts w:ascii="Courier New" w:hAnsi="Courier New" w:cs="Courier New" w:hint="default"/>
+      </w:rPr>
+    </w:lvl>
+    <w:lvl w:ilvl="5" w:tplc="040C0005" w:tentative="1">
+      <w:start w:val="1"/>
+      <w:numFmt w:val="bullet"/>
+      <w:lvlText w:val=""/>
+      <w:lvlJc w:val="left"/>
+      <w:pPr>
+        <w:ind w:left="4680" w:hanging="360"/>
+      </w:pPr>
+      <w:rPr>
+        <w:rFonts w:ascii="Wingdings" w:hAnsi="Wingdings" w:hint="default"/>
+      </w:rPr>
+    </w:lvl>
+    <w:lvl w:ilvl="6" w:tplc="040C0001" w:tentative="1">
+      <w:start w:val="1"/>
+      <w:numFmt w:val="bullet"/>
+      <w:lvlText w:val=""/>
+      <w:lvlJc w:val="left"/>
+      <w:pPr>
+        <w:ind w:left="5400" w:hanging="360"/>
+      </w:pPr>
+      <w:rPr>
+        <w:rFonts w:ascii="Symbol" w:hAnsi="Symbol" w:hint="default"/>
+      </w:rPr>
+    </w:lvl>
+    <w:lvl w:ilvl="7" w:tplc="040C0003" w:tentative="1">
+      <w:start w:val="1"/>
+      <w:numFmt w:val="bullet"/>
+      <w:lvlText w:val="o"/>
+      <w:lvlJc w:val="left"/>
+      <w:pPr>
+        <w:ind w:left="6120" w:hanging="360"/>
+      </w:pPr>
+      <w:rPr>
+        <w:rFonts w:ascii="Courier New" w:hAnsi="Courier New" w:cs="Courier New" w:hint="default"/>
+      </w:rPr>
+    </w:lvl>
+    <w:lvl w:ilvl="8" w:tplc="040C0005" w:tentative="1">
+      <w:start w:val="1"/>
+      <w:numFmt w:val="bullet"/>
+      <w:lvlText w:val=""/>
+      <w:lvlJc w:val="left"/>
+      <w:pPr>
+        <w:ind w:left="6840" w:hanging="360"/>
+      </w:pPr>
+      <w:rPr>
+        <w:rFonts w:ascii="Wingdings" w:hAnsi="Wingdings" w:hint="default"/>
+      </w:rPr>
+    </w:lvl>
+  </w:abstractNum>
+  <w:abstractNum w:abstractNumId="5" w15:restartNumberingAfterBreak="0">
+    <w:nsid w:val="792E2443"/>
+    <w:multiLevelType w:val="hybridMultilevel"/>
+    <w:tmpl w:val="BCC6B200"/>
+    <w:lvl w:ilvl="0" w:tplc="040C0001">
+      <w:start w:val="1"/>
+      <w:numFmt w:val="bullet"/>
+      <w:lvlText w:val=""/>
+      <w:lvlJc w:val="left"/>
+      <w:pPr>
+        <w:ind w:left="720" w:hanging="360"/>
+      </w:pPr>
+      <w:rPr>
+        <w:rFonts w:ascii="Symbol" w:hAnsi="Symbol" w:hint="default"/>
+      </w:rPr>
+    </w:lvl>
+    <w:lvl w:ilvl="1" w:tplc="040C0003" w:tentative="1">
+      <w:start w:val="1"/>
+      <w:numFmt w:val="bullet"/>
+      <w:lvlText w:val="o"/>
+      <w:lvlJc w:val="left"/>
+      <w:pPr>
+        <w:ind w:left="1440" w:hanging="360"/>
+      </w:pPr>
+      <w:rPr>
+        <w:rFonts w:ascii="Courier New" w:hAnsi="Courier New" w:cs="Courier New" w:hint="default"/>
+      </w:rPr>
+    </w:lvl>
+    <w:lvl w:ilvl="2" w:tplc="040C0005" w:tentative="1">
+      <w:start w:val="1"/>
+      <w:numFmt w:val="bullet"/>
+      <w:lvlText w:val=""/>
+      <w:lvlJc w:val="left"/>
+      <w:pPr>
+        <w:ind w:left="2160" w:hanging="360"/>
+      </w:pPr>
+      <w:rPr>
+        <w:rFonts w:ascii="Wingdings" w:hAnsi="Wingdings" w:hint="default"/>
+      </w:rPr>
+    </w:lvl>
+    <w:lvl w:ilvl="3" w:tplc="040C0001" w:tentative="1">
+      <w:start w:val="1"/>
+      <w:numFmt w:val="bullet"/>
+      <w:lvlText w:val=""/>
+      <w:lvlJc w:val="left"/>
+      <w:pPr>
+        <w:ind w:left="2880" w:hanging="360"/>
+      </w:pPr>
+      <w:rPr>
+        <w:rFonts w:ascii="Symbol" w:hAnsi="Symbol" w:hint="default"/>
+      </w:rPr>
+    </w:lvl>
+    <w:lvl w:ilvl="4" w:tplc="040C0003" w:tentative="1">
+      <w:start w:val="1"/>
+      <w:numFmt w:val="bullet"/>
+      <w:lvlText w:val="o"/>
+      <w:lvlJc w:val="left"/>
+      <w:pPr>
+        <w:ind w:left="3600" w:hanging="360"/>
+      </w:pPr>
+      <w:rPr>
+        <w:rFonts w:ascii="Courier New" w:hAnsi="Courier New" w:cs="Courier New" w:hint="default"/>
+      </w:rPr>
+    </w:lvl>
+    <w:lvl w:ilvl="5" w:tplc="040C0005" w:tentative="1">
+      <w:start w:val="1"/>
+      <w:numFmt w:val="bullet"/>
+      <w:lvlText w:val=""/>
+      <w:lvlJc w:val="left"/>
+      <w:pPr>
+        <w:ind w:left="4320" w:hanging="360"/>
+      </w:pPr>
+      <w:rPr>
+        <w:rFonts w:ascii="Wingdings" w:hAnsi="Wingdings" w:hint="default"/>
+      </w:rPr>
+    </w:lvl>
+    <w:lvl w:ilvl="6" w:tplc="040C0001" w:tentative="1">
+      <w:start w:val="1"/>
+      <w:numFmt w:val="bullet"/>
+      <w:lvlText w:val=""/>
+      <w:lvlJc w:val="left"/>
+      <w:pPr>
+        <w:ind w:left="5040" w:hanging="360"/>
+      </w:pPr>
+      <w:rPr>
+        <w:rFonts w:ascii="Symbol" w:hAnsi="Symbol" w:hint="default"/>
+      </w:rPr>
+    </w:lvl>
+    <w:lvl w:ilvl="7" w:tplc="040C0003" w:tentative="1">
+      <w:start w:val="1"/>
+      <w:numFmt w:val="bullet"/>
+      <w:lvlText w:val="o"/>
+      <w:lvlJc w:val="left"/>
+      <w:pPr>
+        <w:ind w:left="5760" w:hanging="360"/>
+      </w:pPr>
+      <w:rPr>
+        <w:rFonts w:ascii="Courier New" w:hAnsi="Courier New" w:cs="Courier New" w:hint="default"/>
+      </w:rPr>
+    </w:lvl>
+    <w:lvl w:ilvl="8" w:tplc="040C0005" w:tentative="1">
+      <w:start w:val="1"/>
+      <w:numFmt w:val="bullet"/>
+      <w:lvlText w:val=""/>
+      <w:lvlJc w:val="left"/>
+      <w:pPr>
+        <w:ind w:left="6480" w:hanging="360"/>
+      </w:pPr>
+      <w:rPr>
+        <w:rFonts w:ascii="Wingdings" w:hAnsi="Wingdings" w:hint="default"/>
+      </w:rPr>
+    </w:lvl>
+  </w:abstractNum>
+  <w:abstractNum w:abstractNumId="6" w15:restartNumberingAfterBreak="0">
     <w:nsid w:val="79947BDA"/>
     <w:multiLevelType w:val="hybridMultilevel"/>
     <w:tmpl w:val="3EEA0B12"/>
@@ -2942,17 +4159,142 @@
       </w:rPr>
     </w:lvl>
   </w:abstractNum>
+  <w:abstractNum w:abstractNumId="7" w15:restartNumberingAfterBreak="0">
+    <w:nsid w:val="7F76250C"/>
+    <w:multiLevelType w:val="hybridMultilevel"/>
+    <w:tmpl w:val="08AC22BC"/>
+    <w:lvl w:ilvl="0" w:tplc="040C0001">
+      <w:start w:val="1"/>
+      <w:numFmt w:val="bullet"/>
+      <w:lvlText w:val=""/>
+      <w:lvlJc w:val="left"/>
+      <w:pPr>
+        <w:ind w:left="720" w:hanging="360"/>
+      </w:pPr>
+      <w:rPr>
+        <w:rFonts w:ascii="Symbol" w:hAnsi="Symbol" w:hint="default"/>
+      </w:rPr>
+    </w:lvl>
+    <w:lvl w:ilvl="1" w:tplc="040C0003" w:tentative="1">
+      <w:start w:val="1"/>
+      <w:numFmt w:val="bullet"/>
+      <w:lvlText w:val="o"/>
+      <w:lvlJc w:val="left"/>
+      <w:pPr>
+        <w:ind w:left="1440" w:hanging="360"/>
+      </w:pPr>
+      <w:rPr>
+        <w:rFonts w:ascii="Courier New" w:hAnsi="Courier New" w:cs="Courier New" w:hint="default"/>
+      </w:rPr>
+    </w:lvl>
+    <w:lvl w:ilvl="2" w:tplc="040C0005" w:tentative="1">
+      <w:start w:val="1"/>
+      <w:numFmt w:val="bullet"/>
+      <w:lvlText w:val=""/>
+      <w:lvlJc w:val="left"/>
+      <w:pPr>
+        <w:ind w:left="2160" w:hanging="360"/>
+      </w:pPr>
+      <w:rPr>
+        <w:rFonts w:ascii="Wingdings" w:hAnsi="Wingdings" w:hint="default"/>
+      </w:rPr>
+    </w:lvl>
+    <w:lvl w:ilvl="3" w:tplc="040C0001" w:tentative="1">
+      <w:start w:val="1"/>
+      <w:numFmt w:val="bullet"/>
+      <w:lvlText w:val=""/>
+      <w:lvlJc w:val="left"/>
+      <w:pPr>
+        <w:ind w:left="2880" w:hanging="360"/>
+      </w:pPr>
+      <w:rPr>
+        <w:rFonts w:ascii="Symbol" w:hAnsi="Symbol" w:hint="default"/>
+      </w:rPr>
+    </w:lvl>
+    <w:lvl w:ilvl="4" w:tplc="040C0003" w:tentative="1">
+      <w:start w:val="1"/>
+      <w:numFmt w:val="bullet"/>
+      <w:lvlText w:val="o"/>
+      <w:lvlJc w:val="left"/>
+      <w:pPr>
+        <w:ind w:left="3600" w:hanging="360"/>
+      </w:pPr>
+      <w:rPr>
+        <w:rFonts w:ascii="Courier New" w:hAnsi="Courier New" w:cs="Courier New" w:hint="default"/>
+      </w:rPr>
+    </w:lvl>
+    <w:lvl w:ilvl="5" w:tplc="040C0005" w:tentative="1">
+      <w:start w:val="1"/>
+      <w:numFmt w:val="bullet"/>
+      <w:lvlText w:val=""/>
+      <w:lvlJc w:val="left"/>
+      <w:pPr>
+        <w:ind w:left="4320" w:hanging="360"/>
+      </w:pPr>
+      <w:rPr>
+        <w:rFonts w:ascii="Wingdings" w:hAnsi="Wingdings" w:hint="default"/>
+      </w:rPr>
+    </w:lvl>
+    <w:lvl w:ilvl="6" w:tplc="040C0001" w:tentative="1">
+      <w:start w:val="1"/>
+      <w:numFmt w:val="bullet"/>
+      <w:lvlText w:val=""/>
+      <w:lvlJc w:val="left"/>
+      <w:pPr>
+        <w:ind w:left="5040" w:hanging="360"/>
+      </w:pPr>
+      <w:rPr>
+        <w:rFonts w:ascii="Symbol" w:hAnsi="Symbol" w:hint="default"/>
+      </w:rPr>
+    </w:lvl>
+    <w:lvl w:ilvl="7" w:tplc="040C0003" w:tentative="1">
+      <w:start w:val="1"/>
+      <w:numFmt w:val="bullet"/>
+      <w:lvlText w:val="o"/>
+      <w:lvlJc w:val="left"/>
+      <w:pPr>
+        <w:ind w:left="5760" w:hanging="360"/>
+      </w:pPr>
+      <w:rPr>
+        <w:rFonts w:ascii="Courier New" w:hAnsi="Courier New" w:cs="Courier New" w:hint="default"/>
+      </w:rPr>
+    </w:lvl>
+    <w:lvl w:ilvl="8" w:tplc="040C0005" w:tentative="1">
+      <w:start w:val="1"/>
+      <w:numFmt w:val="bullet"/>
+      <w:lvlText w:val=""/>
+      <w:lvlJc w:val="left"/>
+      <w:pPr>
+        <w:ind w:left="6480" w:hanging="360"/>
+      </w:pPr>
+      <w:rPr>
+        <w:rFonts w:ascii="Wingdings" w:hAnsi="Wingdings" w:hint="default"/>
+      </w:rPr>
+    </w:lvl>
+  </w:abstractNum>
   <w:num w:numId="1">
+    <w:abstractNumId w:val="2"/>
+  </w:num>
+  <w:num w:numId="2">
+    <w:abstractNumId w:val="6"/>
+  </w:num>
+  <w:num w:numId="3">
     <w:abstractNumId w:val="1"/>
   </w:num>
-  <w:num w:numId="2">
+  <w:num w:numId="4">
     <w:abstractNumId w:val="3"/>
   </w:num>
-  <w:num w:numId="3">
+  <w:num w:numId="5">
+    <w:abstractNumId w:val="5"/>
+  </w:num>
+  <w:num w:numId="6">
+    <w:abstractNumId w:val="7"/>
+  </w:num>
+  <w:num w:numId="7">
+    <w:abstractNumId w:val="4"/>
+  </w:num>
+  <w:num w:numId="8">
     <w:abstractNumId w:val="0"/>
-  </w:num>
-  <w:num w:numId="4">
-    <w:abstractNumId w:val="2"/>
   </w:num>
 </w:numbering>
 </file>
@@ -3080,6 +4422,7 @@
     <w:lsdException w:name="HTML Sample" w:semiHidden="1" w:unhideWhenUsed="1"/>
     <w:lsdException w:name="HTML Typewriter" w:semiHidden="1" w:unhideWhenUsed="1"/>
     <w:lsdException w:name="HTML Variable" w:semiHidden="1" w:unhideWhenUsed="1"/>
+    <w:lsdException w:name="Normal Table" w:semiHidden="1" w:unhideWhenUsed="1"/>
     <w:lsdException w:name="annotation subject" w:semiHidden="1" w:unhideWhenUsed="1"/>
     <w:lsdException w:name="No List" w:semiHidden="1" w:unhideWhenUsed="1"/>
     <w:lsdException w:name="Outline List 1" w:semiHidden="1" w:unhideWhenUsed="1"/>
@@ -3124,6 +4467,7 @@
     <w:lsdException w:name="Table Professional" w:semiHidden="1" w:unhideWhenUsed="1"/>
     <w:lsdException w:name="Table Subtle 1" w:semiHidden="1" w:unhideWhenUsed="1"/>
     <w:lsdException w:name="Table Subtle 2" w:semiHidden="1" w:unhideWhenUsed="1"/>
+    <w:lsdException w:name="Table Web 1" w:semiHidden="1" w:unhideWhenUsed="1"/>
     <w:lsdException w:name="Table Web 2" w:semiHidden="1" w:unhideWhenUsed="1"/>
     <w:lsdException w:name="Table Web 3" w:semiHidden="1" w:unhideWhenUsed="1"/>
     <w:lsdException w:name="Balloon Text" w:semiHidden="1" w:unhideWhenUsed="1"/>
@@ -3958,6 +5302,25 @@
     <w:uiPriority w:val="99"/>
     <w:rsid w:val="00D16998"/>
   </w:style>
+  <w:style w:type="table" w:styleId="Grilledutableau">
+    <w:name w:val="Table Grid"/>
+    <w:basedOn w:val="TableauNormal"/>
+    <w:uiPriority w:val="59"/>
+    <w:rsid w:val="007D5057"/>
+    <w:pPr>
+      <w:spacing w:after="0" w:line="240" w:lineRule="auto"/>
+    </w:pPr>
+    <w:tblPr>
+      <w:tblBorders>
+        <w:top w:val="single" w:sz="4" w:space="0" w:color="auto"/>
+        <w:left w:val="single" w:sz="4" w:space="0" w:color="auto"/>
+        <w:bottom w:val="single" w:sz="4" w:space="0" w:color="auto"/>
+        <w:right w:val="single" w:sz="4" w:space="0" w:color="auto"/>
+        <w:insideH w:val="single" w:sz="4" w:space="0" w:color="auto"/>
+        <w:insideV w:val="single" w:sz="4" w:space="0" w:color="auto"/>
+      </w:tblBorders>
+    </w:tblPr>
+  </w:style>
 </w:styles>
 </file>
 
@@ -4251,7 +5614,7 @@
 </file>
 
 <file path=customXml/itemProps1.xml><?xml version="1.0" encoding="utf-8"?>
-<ds:datastoreItem xmlns:ds="http://schemas.openxmlformats.org/officeDocument/2006/customXml" ds:itemID="{7A0171B1-C34F-4365-BD06-60D7DCC3E154}">
+<ds:datastoreItem xmlns:ds="http://schemas.openxmlformats.org/officeDocument/2006/customXml" ds:itemID="{7608E127-1E75-441D-BA4A-6BFAA499946B}">
   <ds:schemaRefs>
     <ds:schemaRef ds:uri="http://schemas.openxmlformats.org/officeDocument/2006/bibliography"/>
   </ds:schemaRefs>
